--- a/сайт/Poyasnitelnaya_zapiska.docx
+++ b/сайт/Poyasnitelnaya_zapiska.docx
@@ -1118,8 +1118,8 @@
           <w:szCs w:val="28"/>
         </w:rPr>
       </w:pPr>
-      <w:bookmarkStart w:id="0" w:name="_Toc98794346"/>
-      <w:bookmarkStart w:id="1" w:name="_Toc98805128"/>
+      <w:bookmarkStart w:id="0" w:name="_Toc98805128"/>
+      <w:bookmarkStart w:id="1" w:name="_Toc98794346"/>
       <w:r>
         <w:rPr>
           <w:sz w:val="28"/>
@@ -3090,8 +3090,8 @@
           <w:szCs w:val="28"/>
         </w:rPr>
       </w:pPr>
-      <w:bookmarkStart w:id="8" w:name="_Toc98794350"/>
-      <w:bookmarkStart w:id="9" w:name="_Toc98805132"/>
+      <w:bookmarkStart w:id="8" w:name="_Toc98805132"/>
+      <w:bookmarkStart w:id="9" w:name="_Toc98794350"/>
       <w:r>
         <w:rPr>
           <w:sz w:val="28"/>
@@ -4426,7 +4426,6 @@
           <w:lang w:val="en-US"/>
         </w:rPr>
         <w:tab/>
-        <w:t/>
       </w:r>
       <w:r>
         <w:rPr>
@@ -4434,7 +4433,6 @@
           <w:lang w:val="en-US"/>
         </w:rPr>
         <w:tab/>
-        <w:t/>
       </w:r>
       <w:r>
         <w:rPr>
@@ -4442,7 +4440,6 @@
           <w:lang w:val="en-US"/>
         </w:rPr>
         <w:tab/>
-        <w:t/>
       </w:r>
       <w:r>
         <w:rPr>
@@ -4450,7 +4447,6 @@
           <w:lang w:val="en-US"/>
         </w:rPr>
         <w:tab/>
-        <w:t/>
       </w:r>
       <w:r>
         <w:rPr>
@@ -4536,7 +4532,6 @@
           <w:lang w:val="en-US"/>
         </w:rPr>
         <w:tab/>
-        <w:t/>
       </w:r>
       <w:r>
         <w:rPr>
@@ -4544,7 +4539,6 @@
           <w:lang w:val="en-US"/>
         </w:rPr>
         <w:tab/>
-        <w:t/>
       </w:r>
       <w:r>
         <w:rPr>
@@ -4552,7 +4546,6 @@
           <w:lang w:val="en-US"/>
         </w:rPr>
         <w:tab/>
-        <w:t/>
       </w:r>
       <w:r>
         <w:rPr>
@@ -4560,7 +4553,6 @@
           <w:lang w:val="en-US"/>
         </w:rPr>
         <w:tab/>
-        <w:t/>
       </w:r>
       <w:r>
         <w:rPr>
@@ -4979,15 +4971,396 @@
       </w:pPr>
       <w:r>
         <w:rPr>
-          <w:sz w:val="28"/>
+          <w:rFonts w:hint="default"/>
+          <w:lang w:val="ru-RU"/>
         </w:rPr>
         <w:tab/>
       </w:r>
       <w:r>
         <w:rPr>
-          <w:sz w:val="28"/>
-        </w:rPr>
-        <w:t>Основное требование – адаптивность и комфортное использование как на компьютере, так и на мобильном телефоне. Веб-сайт должен быть интуитивно понятным.</w:t>
+          <w:rFonts w:hint="default"/>
+          <w:sz w:val="28"/>
+          <w:lang w:val="ru-RU"/>
+        </w:rPr>
+        <w:t xml:space="preserve">В данном проекте требуется создать многостраничный сайт гостиницы. Сайт долен содержать общую информацию о гостинице, </w:t>
+      </w:r>
+      <w:r>
+        <w:rPr>
+          <w:sz w:val="28"/>
+        </w:rPr>
+        <w:t xml:space="preserve">такую как контактные данные, описание </w:t>
+      </w:r>
+      <w:r>
+        <w:rPr>
+          <w:sz w:val="28"/>
+          <w:lang w:val="ru-RU"/>
+        </w:rPr>
+        <w:t>гостиницы</w:t>
+      </w:r>
+      <w:r>
+        <w:rPr>
+          <w:sz w:val="28"/>
+        </w:rPr>
+        <w:t xml:space="preserve">, а также каталог </w:t>
+      </w:r>
+      <w:r>
+        <w:rPr>
+          <w:sz w:val="28"/>
+          <w:lang w:val="ru-RU"/>
+        </w:rPr>
+        <w:t>услуг</w:t>
+      </w:r>
+      <w:r>
+        <w:rPr>
+          <w:sz w:val="28"/>
+        </w:rPr>
+        <w:t xml:space="preserve"> и форму </w:t>
+      </w:r>
+      <w:r>
+        <w:rPr>
+          <w:sz w:val="28"/>
+          <w:lang w:val="ru-RU"/>
+        </w:rPr>
+        <w:t>аренды</w:t>
+      </w:r>
+      <w:r>
+        <w:rPr>
+          <w:sz w:val="28"/>
+        </w:rPr>
+        <w:t xml:space="preserve">. Основным контентом являются текстовые данные, описания </w:t>
+      </w:r>
+      <w:r>
+        <w:rPr>
+          <w:sz w:val="28"/>
+          <w:lang w:val="ru-RU"/>
+        </w:rPr>
+        <w:t>услуг</w:t>
+      </w:r>
+      <w:r>
+        <w:rPr>
+          <w:sz w:val="28"/>
+        </w:rPr>
+        <w:t xml:space="preserve">, фотографии </w:t>
+      </w:r>
+      <w:r>
+        <w:rPr>
+          <w:sz w:val="28"/>
+          <w:lang w:val="ru-RU"/>
+        </w:rPr>
+        <w:t>комнат</w:t>
+      </w:r>
+      <w:r>
+        <w:rPr>
+          <w:sz w:val="28"/>
+        </w:rPr>
+        <w:t>.</w:t>
+      </w:r>
+    </w:p>
+    <w:p>
+      <w:pPr>
+        <w:spacing w:after="0"/>
+        <w:ind w:firstLine="708" w:firstLineChars="0"/>
+        <w:jc w:val="both"/>
+        <w:rPr>
+          <w:sz w:val="28"/>
+        </w:rPr>
+      </w:pPr>
+      <w:r>
+        <w:rPr>
+          <w:sz w:val="28"/>
+        </w:rPr>
+        <w:t xml:space="preserve">Главной задачей сайта является предоставление данных о </w:t>
+      </w:r>
+      <w:r>
+        <w:rPr>
+          <w:sz w:val="28"/>
+          <w:lang w:val="ru-RU"/>
+        </w:rPr>
+        <w:t>услугах</w:t>
+      </w:r>
+      <w:r>
+        <w:rPr>
+          <w:sz w:val="28"/>
+        </w:rPr>
+        <w:t xml:space="preserve"> для привлечения внимания потенциальных клиентов.</w:t>
+      </w:r>
+      <w:r>
+        <w:rPr>
+          <w:rFonts w:hint="default"/>
+          <w:sz w:val="28"/>
+          <w:lang w:val="ru-RU"/>
+        </w:rPr>
+        <w:t xml:space="preserve"> </w:t>
+      </w:r>
+      <w:r>
+        <w:rPr>
+          <w:sz w:val="28"/>
+        </w:rPr>
+        <w:t xml:space="preserve">Сайт должен быть интерактивным, содержать актуальную информацию. Данный сайт предназначен для желающих </w:t>
+      </w:r>
+      <w:r>
+        <w:rPr>
+          <w:sz w:val="28"/>
+          <w:lang w:val="ru-RU"/>
+        </w:rPr>
+        <w:t>оформить</w:t>
+      </w:r>
+      <w:r>
+        <w:rPr>
+          <w:rFonts w:hint="default"/>
+          <w:sz w:val="28"/>
+          <w:lang w:val="ru-RU"/>
+        </w:rPr>
+        <w:t xml:space="preserve"> проживание в</w:t>
+      </w:r>
+      <w:r>
+        <w:rPr>
+          <w:sz w:val="28"/>
+        </w:rPr>
+        <w:t xml:space="preserve"> данно</w:t>
+      </w:r>
+      <w:r>
+        <w:rPr>
+          <w:sz w:val="28"/>
+          <w:lang w:val="ru-RU"/>
+        </w:rPr>
+        <w:t>й</w:t>
+      </w:r>
+      <w:r>
+        <w:rPr>
+          <w:rFonts w:hint="default"/>
+          <w:sz w:val="28"/>
+          <w:lang w:val="ru-RU"/>
+        </w:rPr>
+        <w:t xml:space="preserve"> гостинице</w:t>
+      </w:r>
+      <w:r>
+        <w:rPr>
+          <w:sz w:val="28"/>
+        </w:rPr>
+        <w:t>.</w:t>
+      </w:r>
+    </w:p>
+    <w:p>
+      <w:pPr>
+        <w:spacing w:after="0"/>
+        <w:ind w:firstLine="708" w:firstLineChars="0"/>
+        <w:jc w:val="both"/>
+        <w:rPr>
+          <w:sz w:val="28"/>
+        </w:rPr>
+      </w:pPr>
+      <w:r>
+        <w:rPr>
+          <w:sz w:val="28"/>
+        </w:rPr>
+        <w:t>На главной странице меню будет располагаться сверху. В меню будут предоставляться ссылки на основную информацию (</w:t>
+      </w:r>
+      <w:r>
+        <w:rPr>
+          <w:sz w:val="28"/>
+          <w:lang w:val="ru-RU"/>
+        </w:rPr>
+        <w:t>Основная</w:t>
+      </w:r>
+      <w:r>
+        <w:rPr>
+          <w:rFonts w:hint="default"/>
+          <w:sz w:val="28"/>
+          <w:lang w:val="ru-RU"/>
+        </w:rPr>
+        <w:t xml:space="preserve"> страница, аренда, сервисы, галерея, контакты</w:t>
+      </w:r>
+      <w:r>
+        <w:rPr>
+          <w:sz w:val="28"/>
+        </w:rPr>
+        <w:t xml:space="preserve"> и т.д.).</w:t>
+      </w:r>
+    </w:p>
+    <w:p>
+      <w:pPr>
+        <w:spacing w:after="0"/>
+        <w:ind w:firstLine="708" w:firstLineChars="0"/>
+        <w:jc w:val="both"/>
+        <w:rPr>
+          <w:sz w:val="28"/>
+        </w:rPr>
+      </w:pPr>
+      <w:r>
+        <w:rPr>
+          <w:sz w:val="28"/>
+        </w:rPr>
+        <w:t>В мобильной версии (ширина до 560</w:t>
+      </w:r>
+      <w:r>
+        <w:rPr>
+          <w:sz w:val="28"/>
+          <w:lang w:val="en-US"/>
+        </w:rPr>
+        <w:t>px</w:t>
+      </w:r>
+      <w:r>
+        <w:rPr>
+          <w:sz w:val="28"/>
+        </w:rPr>
+        <w:t>) страница должна адаптироваться под ширину устройства. Также должна быть разработана версия для планшетного устройства (ширина до 1000</w:t>
+      </w:r>
+      <w:r>
+        <w:rPr>
+          <w:sz w:val="28"/>
+          <w:lang w:val="en-US"/>
+        </w:rPr>
+        <w:t>px</w:t>
+      </w:r>
+      <w:r>
+        <w:rPr>
+          <w:sz w:val="28"/>
+        </w:rPr>
+        <w:t>). Начиная с ширины в 1000</w:t>
+      </w:r>
+      <w:r>
+        <w:rPr>
+          <w:sz w:val="28"/>
+          <w:lang w:val="en-US"/>
+        </w:rPr>
+        <w:t>px</w:t>
+      </w:r>
+      <w:r>
+        <w:rPr>
+          <w:sz w:val="28"/>
+        </w:rPr>
+        <w:t xml:space="preserve"> должна открываться версия для персонального компьютера.</w:t>
+      </w:r>
+    </w:p>
+    <w:p>
+      <w:pPr>
+        <w:spacing w:after="0"/>
+        <w:ind w:firstLine="708" w:firstLineChars="0"/>
+        <w:jc w:val="both"/>
+        <w:rPr>
+          <w:sz w:val="28"/>
+        </w:rPr>
+      </w:pPr>
+      <w:r>
+        <w:rPr>
+          <w:sz w:val="28"/>
+        </w:rPr>
+        <w:t xml:space="preserve">Необходимо реализовать макеты страниц для главной страницы, страниц об </w:t>
+      </w:r>
+      <w:r>
+        <w:rPr>
+          <w:sz w:val="28"/>
+          <w:lang w:val="ru-RU"/>
+        </w:rPr>
+        <w:t>услугах</w:t>
+      </w:r>
+      <w:r>
+        <w:rPr>
+          <w:sz w:val="28"/>
+        </w:rPr>
+        <w:t xml:space="preserve">, </w:t>
+      </w:r>
+      <w:r>
+        <w:rPr>
+          <w:sz w:val="28"/>
+          <w:lang w:val="ru-RU"/>
+        </w:rPr>
+        <w:t>страница</w:t>
+      </w:r>
+      <w:r>
+        <w:rPr>
+          <w:rFonts w:hint="default"/>
+          <w:sz w:val="28"/>
+          <w:lang w:val="ru-RU"/>
+        </w:rPr>
+        <w:t xml:space="preserve"> аренды</w:t>
+      </w:r>
+      <w:r>
+        <w:rPr>
+          <w:sz w:val="28"/>
+        </w:rPr>
+        <w:t xml:space="preserve">. </w:t>
+      </w:r>
+    </w:p>
+    <w:p>
+      <w:pPr>
+        <w:spacing w:after="0"/>
+        <w:ind w:firstLine="708" w:firstLineChars="0"/>
+        <w:jc w:val="both"/>
+        <w:rPr>
+          <w:rFonts w:hint="default"/>
+          <w:sz w:val="28"/>
+          <w:lang w:val="ru-RU"/>
+        </w:rPr>
+      </w:pPr>
+      <w:r>
+        <w:rPr>
+          <w:sz w:val="28"/>
+        </w:rPr>
+        <w:t>На странице «Главная» должна быть расположена основная информация. На странице «</w:t>
+      </w:r>
+      <w:r>
+        <w:rPr>
+          <w:sz w:val="28"/>
+          <w:lang w:val="ru-RU"/>
+        </w:rPr>
+        <w:t>Аренды</w:t>
+      </w:r>
+      <w:r>
+        <w:rPr>
+          <w:sz w:val="28"/>
+        </w:rPr>
+        <w:t>» будет распо</w:t>
+      </w:r>
+      <w:r>
+        <w:rPr>
+          <w:sz w:val="28"/>
+          <w:lang w:val="ru-RU"/>
+        </w:rPr>
+        <w:t>ложена</w:t>
+      </w:r>
+      <w:r>
+        <w:rPr>
+          <w:rFonts w:hint="default"/>
+          <w:sz w:val="28"/>
+          <w:lang w:val="ru-RU"/>
+        </w:rPr>
+        <w:t xml:space="preserve"> ворма аренды</w:t>
+      </w:r>
+      <w:r>
+        <w:rPr>
+          <w:sz w:val="28"/>
+        </w:rPr>
+        <w:t>. На странице «</w:t>
+      </w:r>
+      <w:r>
+        <w:rPr>
+          <w:sz w:val="28"/>
+          <w:lang w:val="ru-RU"/>
+        </w:rPr>
+        <w:t>Сервисы</w:t>
+      </w:r>
+      <w:r>
+        <w:rPr>
+          <w:sz w:val="28"/>
+        </w:rPr>
+        <w:t xml:space="preserve">» расположена информация о </w:t>
+      </w:r>
+      <w:r>
+        <w:rPr>
+          <w:sz w:val="28"/>
+          <w:lang w:val="ru-RU"/>
+        </w:rPr>
+        <w:t>услугах</w:t>
+      </w:r>
+      <w:r>
+        <w:rPr>
+          <w:rFonts w:hint="default"/>
+          <w:sz w:val="28"/>
+          <w:lang w:val="ru-RU"/>
+        </w:rPr>
+        <w:t>.</w:t>
       </w:r>
     </w:p>
     <w:p>
@@ -5008,28 +5381,74 @@
         <w:rPr>
           <w:sz w:val="28"/>
         </w:rPr>
-        <w:t xml:space="preserve">Основная функция веб-сайта – давать возможность пользователю комфортно </w:t>
-      </w:r>
-      <w:r>
-        <w:rPr>
+        <w:t xml:space="preserve">Основные требования к исполнителю: создание дизайна, проведение анализа существующих решений, создание прототипа, адаптивность и кроссбраузерность сайта (корректное отображение в браузерах, таких как Google Chrome, Mozilla Firefox, Microsoft Edge, </w:t>
+      </w:r>
+      <w:r>
+        <w:rPr>
+          <w:sz w:val="28"/>
+          <w:lang w:val="en-US"/>
+        </w:rPr>
+        <w:t>Opera</w:t>
+      </w:r>
+      <w:r>
+        <w:rPr>
+          <w:sz w:val="28"/>
+        </w:rPr>
+        <w:t xml:space="preserve">.). В проекте используется гипертекстовый язык разметки </w:t>
+      </w:r>
+      <w:r>
+        <w:rPr>
+          <w:sz w:val="28"/>
+          <w:lang w:val="en-US"/>
+        </w:rPr>
+        <w:t>HTML</w:t>
+      </w:r>
+      <w:r>
+        <w:rPr>
+          <w:sz w:val="28"/>
+        </w:rPr>
+        <w:t xml:space="preserve">, </w:t>
+      </w:r>
+      <w:r>
+        <w:rPr>
+          <w:sz w:val="28"/>
+          <w:lang w:val="en-US"/>
+        </w:rPr>
+        <w:t>CSS</w:t>
+      </w:r>
+      <w:r>
+        <w:rPr>
+          <w:sz w:val="28"/>
+        </w:rPr>
+        <w:t>/</w:t>
+      </w:r>
+      <w:r>
+        <w:rPr>
+          <w:sz w:val="28"/>
+          <w:lang w:val="en-US"/>
+        </w:rPr>
+        <w:t>Sass</w:t>
+      </w:r>
+      <w:r>
+        <w:rPr>
+          <w:sz w:val="28"/>
+        </w:rPr>
+        <w:t xml:space="preserve">, графические элементы в формате </w:t>
+      </w:r>
+      <w:r>
+        <w:rPr>
+          <w:sz w:val="28"/>
+          <w:lang w:val="en-US"/>
+        </w:rPr>
+        <w:t>SVG</w:t>
+      </w:r>
+      <w:r>
+        <w:rPr>
+          <w:rFonts w:hint="default"/>
           <w:sz w:val="28"/>
           <w:lang w:val="ru-RU"/>
         </w:rPr>
-        <w:t>изучить</w:t>
-      </w:r>
-      <w:r>
-        <w:rPr>
-          <w:rFonts w:hint="default"/>
-          <w:sz w:val="28"/>
-          <w:lang w:val="ru-RU"/>
-        </w:rPr>
-        <w:t xml:space="preserve"> услуги гостиница и заказать номер</w:t>
-      </w:r>
-      <w:r>
-        <w:rPr>
-          <w:sz w:val="28"/>
-        </w:rPr>
-        <w:t xml:space="preserve">. </w:t>
+        <w:t>.</w:t>
       </w:r>
     </w:p>
     <w:p>
@@ -5340,6 +5759,56 @@
     </w:p>
     <w:p>
       <w:pPr>
+        <w:pStyle w:val="25"/>
+        <w:numPr>
+          <w:numId w:val="0"/>
+        </w:numPr>
+        <w:spacing w:before="240" w:after="360"/>
+        <w:ind w:left="360" w:leftChars="0"/>
+        <w:jc w:val="both"/>
+        <w:rPr>
+          <w:rFonts w:hint="default"/>
+          <w:sz w:val="28"/>
+          <w:lang w:val="ru-RU"/>
+        </w:rPr>
+      </w:pPr>
+      <w:r>
+        <w:rPr>
+          <w:rFonts w:hint="default"/>
+          <w:sz w:val="28"/>
+          <w:szCs w:val="28"/>
+          <w:shd w:val="clear" w:color="auto" w:fill="FFFFFF"/>
+          <w:lang w:val="ru-RU"/>
+        </w:rPr>
+        <w:tab/>
+      </w:r>
+      <w:r>
+        <w:rPr>
+          <w:rFonts w:hint="default"/>
+          <w:sz w:val="28"/>
+          <w:lang w:val="ru-RU"/>
+        </w:rPr>
+        <w:t xml:space="preserve">Курсовая работа выполняется в редакторе кода </w:t>
+      </w:r>
+      <w:r>
+        <w:rPr>
+          <w:rFonts w:hint="default"/>
+          <w:sz w:val="28"/>
+          <w:lang w:val="en-US"/>
+        </w:rPr>
+        <w:t>VS Code</w:t>
+      </w:r>
+      <w:r>
+        <w:rPr>
+          <w:rFonts w:hint="default"/>
+          <w:sz w:val="28"/>
+          <w:lang w:val="ru-RU"/>
+        </w:rPr>
+        <w:t>.</w:t>
+      </w:r>
+    </w:p>
+    <w:p>
+      <w:pPr>
         <w:pStyle w:val="15"/>
         <w:spacing w:before="360" w:after="360"/>
         <w:jc w:val="both"/>
@@ -5364,16 +5833,64 @@
     <w:p>
       <w:pPr>
         <w:jc w:val="both"/>
+        <w:rPr>
+          <w:rFonts w:ascii="Times New Roman" w:hAnsi="Times New Roman" w:cs="Times New Roman"/>
+          <w:sz w:val="28"/>
+        </w:rPr>
       </w:pPr>
       <w:r>
         <w:tab/>
       </w:r>
       <w:r>
         <w:rPr>
-          <w:sz w:val="28"/>
-        </w:rPr>
-        <w:t>В данном курсовом проекте будем исправлять все недочеты аналоговых решений, для создания удобного к использованию сайта.</w:t>
-      </w:r>
+          <w:rFonts w:ascii="Times New Roman" w:hAnsi="Times New Roman" w:cs="Times New Roman"/>
+          <w:sz w:val="28"/>
+          <w:szCs w:val="28"/>
+        </w:rPr>
+        <w:t xml:space="preserve">В данном разделе были рассмотрены аналогичные решения, были проанализированы их недостатки и преимущества, для создания в последующем качественного веб-сайта. Были поставлены конкретные задачи для создания интерактивного информационного ресурса. </w:t>
+      </w:r>
+      <w:r>
+        <w:rPr>
+          <w:rFonts w:ascii="Times New Roman" w:hAnsi="Times New Roman" w:cs="Times New Roman"/>
+          <w:sz w:val="28"/>
+        </w:rPr>
+        <w:t xml:space="preserve">Кроме того, были рассмотрены средства реализации программного продукта, такие как языки разметки, а также редактор кода </w:t>
+      </w:r>
+      <w:r>
+        <w:rPr>
+          <w:rFonts w:ascii="Times New Roman" w:hAnsi="Times New Roman" w:cs="Times New Roman"/>
+          <w:sz w:val="28"/>
+          <w:lang w:val="en-US"/>
+        </w:rPr>
+        <w:t>VS</w:t>
+      </w:r>
+      <w:r>
+        <w:rPr>
+          <w:rFonts w:ascii="Times New Roman" w:hAnsi="Times New Roman" w:cs="Times New Roman"/>
+          <w:sz w:val="28"/>
+        </w:rPr>
+        <w:t xml:space="preserve"> </w:t>
+      </w:r>
+      <w:r>
+        <w:rPr>
+          <w:rFonts w:ascii="Times New Roman" w:hAnsi="Times New Roman" w:cs="Times New Roman"/>
+          <w:sz w:val="28"/>
+          <w:lang w:val="en-US"/>
+        </w:rPr>
+        <w:t>Code</w:t>
+      </w:r>
+      <w:r>
+        <w:rPr>
+          <w:rFonts w:ascii="Times New Roman" w:hAnsi="Times New Roman" w:cs="Times New Roman"/>
+          <w:sz w:val="28"/>
+        </w:rPr>
+        <w:t>. Были проанализированы особенности языков и основные дополнительные средства редактора. Все вышеперечисленные пункты понадобятся для достижения поставленной задачи и для создания в дальнейшем качественного продукта.</w:t>
+      </w:r>
+    </w:p>
+    <w:p>
+      <w:pPr>
+        <w:jc w:val="both"/>
+      </w:pPr>
       <w:r>
         <w:br w:type="page"/>
       </w:r>
@@ -5428,40 +5945,770 @@
     </w:p>
     <w:p>
       <w:pPr>
+        <w:ind w:firstLine="708" w:firstLineChars="0"/>
         <w:jc w:val="both"/>
         <w:rPr>
+          <w:rFonts w:hint="default" w:ascii="Times New Roman" w:hAnsi="Times New Roman" w:cs="Times New Roman"/>
+          <w:sz w:val="28"/>
+          <w:lang w:val="ru-RU"/>
+        </w:rPr>
+      </w:pPr>
+      <w:r>
+        <w:rPr>
           <w:rFonts w:hint="default"/>
           <w:sz w:val="28"/>
+          <w:lang w:val="ru-RU"/>
+        </w:rPr>
+        <w:t>А</w:t>
+      </w:r>
+      <w:r>
+        <w:rPr>
+          <w:rFonts w:hint="default" w:ascii="Times New Roman" w:hAnsi="Times New Roman" w:cs="Times New Roman"/>
+          <w:sz w:val="28"/>
+          <w:lang w:val="ru-RU"/>
+        </w:rPr>
+        <w:t xml:space="preserve">даптивная вёрстка с использованием блочного подхода и </w:t>
+      </w:r>
+      <w:r>
+        <w:rPr>
+          <w:rFonts w:hint="default" w:ascii="Times New Roman" w:hAnsi="Times New Roman" w:cs="Times New Roman"/>
+          <w:sz w:val="28"/>
+          <w:lang w:val="en-US"/>
+        </w:rPr>
+        <w:t xml:space="preserve">flex </w:t>
+      </w:r>
+      <w:r>
+        <w:rPr>
+          <w:rFonts w:hint="default" w:ascii="Times New Roman" w:hAnsi="Times New Roman" w:cs="Times New Roman"/>
+          <w:sz w:val="28"/>
+          <w:lang w:val="ru-RU"/>
+        </w:rPr>
+        <w:t>элементов, также для обозначения основных элементов сайта используются семантические теги.</w:t>
+      </w:r>
+      <w:r>
+        <w:rPr>
+          <w:rFonts w:hint="default" w:ascii="Times New Roman" w:hAnsi="Times New Roman" w:cs="Times New Roman"/>
+          <w:sz w:val="28"/>
+          <w:lang w:val="ru-RU"/>
+        </w:rPr>
+        <w:br w:type="textWrapping"/>
+      </w:r>
+      <w:r>
+        <w:rPr>
+          <w:rFonts w:hint="default" w:ascii="Times New Roman" w:hAnsi="Times New Roman" w:cs="Times New Roman"/>
+          <w:sz w:val="28"/>
+          <w:lang w:val="en-US"/>
+        </w:rPr>
+        <w:tab/>
+      </w:r>
+      <w:r>
+        <w:rPr>
+          <w:rFonts w:hint="default" w:ascii="Times New Roman" w:hAnsi="Times New Roman" w:cs="Times New Roman"/>
+          <w:sz w:val="28"/>
+          <w:lang w:val="ru-RU" w:eastAsia="ru-RU"/>
+        </w:rPr>
+        <w:t xml:space="preserve">Для создания отдельных блоков страницы применяется </w:t>
+      </w:r>
+      <w:r>
+        <w:rPr>
+          <w:rFonts w:hint="default" w:ascii="Times New Roman" w:hAnsi="Times New Roman" w:cs="Times New Roman"/>
+          <w:sz w:val="28"/>
+          <w:lang w:val="en-US" w:eastAsia="ru-RU"/>
+        </w:rPr>
+        <w:t>Flexbox</w:t>
+      </w:r>
+      <w:r>
+        <w:rPr>
+          <w:rFonts w:hint="default" w:ascii="Times New Roman" w:hAnsi="Times New Roman" w:cs="Times New Roman"/>
+          <w:sz w:val="28"/>
+          <w:lang w:val="ru-RU" w:eastAsia="ru-RU"/>
+        </w:rPr>
+        <w:t xml:space="preserve">-верстка. </w:t>
+      </w:r>
+      <w:r>
+        <w:rPr>
+          <w:rFonts w:hint="default" w:ascii="Times New Roman" w:hAnsi="Times New Roman" w:cs="Times New Roman"/>
+          <w:sz w:val="28"/>
+          <w:lang w:val="ru-RU"/>
+        </w:rPr>
+        <w:t>С помощью этой технологии можно очень просто и гибко расставить элементы в контейнере, распределить доступное пространство между ними, и выровнять их тем или иным способом даже если они не имеют конкретных размеров. CSS Flexbox поддерживается всеми используемые на сегодняшний момент современными браузерами (с использованием префиксов: IE10+, Edge12+, Firefox 2+, Chrome 4+, Safari 3.1+, Opera 12.1+, iOS Safari 3.2, Opera mini, Android 2.1+, Blackberry 7+).</w:t>
+      </w:r>
+    </w:p>
+    <w:p>
+      <w:pPr>
+        <w:jc w:val="both"/>
+        <w:rPr>
+          <w:rFonts w:hint="default" w:ascii="Times New Roman" w:hAnsi="Times New Roman" w:cs="Times New Roman"/>
+          <w:sz w:val="28"/>
+          <w:lang w:val="ru-RU"/>
+        </w:rPr>
+      </w:pPr>
+      <w:r>
+        <w:rPr>
+          <w:rFonts w:hint="default" w:ascii="Times New Roman" w:hAnsi="Times New Roman" w:cs="Times New Roman"/>
+          <w:sz w:val="28"/>
+          <w:lang w:val="ru-RU"/>
+        </w:rPr>
+        <w:t>Исходя из выбора способа верстки были расположены все основные элементы сайта, представленные в приложение 1 и 2</w:t>
+      </w:r>
+    </w:p>
+    <w:p>
+      <w:pPr>
+        <w:pStyle w:val="14"/>
+        <w:spacing w:before="240" w:after="240"/>
+        <w:jc w:val="both"/>
+        <w:outlineLvl w:val="1"/>
+        <w:rPr>
+          <w:rFonts w:hint="default" w:ascii="Times New Roman" w:hAnsi="Times New Roman" w:cs="Times New Roman"/>
+          <w:b/>
+          <w:color w:val="auto"/>
+          <w:sz w:val="28"/>
           <w:lang w:val="ru-RU" w:eastAsia="en-US"/>
         </w:rPr>
       </w:pPr>
       <w:r>
         <w:rPr>
+          <w:rFonts w:hint="default" w:ascii="Times New Roman" w:hAnsi="Times New Roman" w:cs="Times New Roman"/>
+          <w:b/>
+          <w:color w:val="auto"/>
+          <w:sz w:val="28"/>
+          <w:lang w:val="ru-RU" w:eastAsia="en-US"/>
+        </w:rPr>
+        <w:t>2.2 Выбор стилевого оформления.</w:t>
+      </w:r>
+    </w:p>
+    <w:p>
+      <w:pPr>
+        <w:jc w:val="both"/>
+        <w:rPr>
+          <w:rFonts w:hint="default" w:ascii="Times New Roman" w:hAnsi="Times New Roman" w:cs="Times New Roman" w:eastAsiaTheme="minorHAnsi"/>
+          <w:color w:val="auto"/>
+          <w:sz w:val="28"/>
+          <w:szCs w:val="22"/>
+          <w:lang w:val="ru-RU" w:eastAsia="en-US" w:bidi="ar-SA"/>
+        </w:rPr>
+      </w:pPr>
+      <w:r>
+        <w:rPr>
+          <w:rFonts w:hint="default" w:ascii="Times New Roman" w:hAnsi="Times New Roman" w:cs="Times New Roman" w:eastAsiaTheme="minorHAnsi"/>
+          <w:color w:val="auto"/>
+          <w:sz w:val="28"/>
+          <w:szCs w:val="22"/>
+          <w:lang w:val="en-US" w:eastAsia="en-US" w:bidi="ar-SA"/>
+        </w:rPr>
+        <w:tab/>
+      </w:r>
+      <w:r>
+        <w:rPr>
+          <w:rFonts w:hint="default" w:ascii="Times New Roman" w:hAnsi="Times New Roman" w:cs="Times New Roman" w:eastAsiaTheme="minorHAnsi"/>
+          <w:color w:val="auto"/>
+          <w:sz w:val="28"/>
+          <w:szCs w:val="22"/>
+          <w:lang w:val="ru-RU" w:eastAsia="en-US" w:bidi="ar-SA"/>
+        </w:rPr>
+        <w:t>Открыл фигмю, хркнул, крякнул, плюнул, вякнуо, заклеил всё скотчем. Создал индивидуальный дизайн.</w:t>
+      </w:r>
+    </w:p>
+    <w:p>
+      <w:pPr>
+        <w:pStyle w:val="2"/>
+        <w:spacing w:before="0"/>
+        <w:rPr>
+          <w:rFonts w:hint="default" w:ascii="Times New Roman" w:hAnsi="Times New Roman" w:cs="Times New Roman" w:eastAsiaTheme="minorEastAsia"/>
+          <w:b/>
+          <w:color w:val="auto"/>
+          <w:spacing w:val="15"/>
+          <w:sz w:val="28"/>
+          <w:szCs w:val="22"/>
+          <w:lang w:val="ru-RU" w:eastAsia="en-US" w:bidi="ar-SA"/>
+        </w:rPr>
+      </w:pPr>
+      <w:r>
+        <w:rPr>
+          <w:rFonts w:hint="default" w:ascii="Times New Roman" w:hAnsi="Times New Roman" w:cs="Times New Roman" w:eastAsiaTheme="minorEastAsia"/>
+          <w:b/>
+          <w:color w:val="auto"/>
+          <w:spacing w:val="15"/>
+          <w:sz w:val="28"/>
+          <w:szCs w:val="22"/>
+          <w:lang w:val="ru-RU" w:eastAsia="en-US" w:bidi="ar-SA"/>
+        </w:rPr>
+        <w:t>2.3 Выбор шрифтового оформления.</w:t>
+      </w:r>
+    </w:p>
+    <w:p>
+      <w:pPr>
+        <w:rPr>
           <w:rFonts w:hint="default"/>
-          <w:sz w:val="28"/>
+          <w:lang w:val="ru-RU" w:eastAsia="en-US"/>
+        </w:rPr>
+      </w:pPr>
+    </w:p>
+    <w:p>
+      <w:pPr>
+        <w:ind w:firstLine="708" w:firstLineChars="0"/>
+        <w:jc w:val="both"/>
+        <w:rPr>
+          <w:rFonts w:hint="default" w:cs="Times New Roman"/>
+          <w:color w:val="auto"/>
+          <w:sz w:val="28"/>
+          <w:szCs w:val="22"/>
+          <w:lang w:val="ru-RU" w:eastAsia="en-US" w:bidi="ar-SA"/>
+        </w:rPr>
+      </w:pPr>
+      <w:r>
+        <w:rPr>
+          <w:rFonts w:hint="default" w:ascii="Times New Roman" w:hAnsi="Times New Roman" w:cs="Times New Roman" w:eastAsiaTheme="minorHAnsi"/>
+          <w:color w:val="auto"/>
+          <w:sz w:val="28"/>
+          <w:szCs w:val="22"/>
+          <w:lang w:val="en-US" w:eastAsia="en-US" w:bidi="ar-SA"/>
+        </w:rPr>
+        <w:t xml:space="preserve">В данном проекте используются шрифт: </w:t>
+      </w:r>
+      <w:r>
+        <w:rPr>
+          <w:rFonts w:hint="default" w:cs="Times New Roman"/>
+          <w:color w:val="auto"/>
+          <w:sz w:val="28"/>
+          <w:szCs w:val="22"/>
+          <w:lang w:val="en-US" w:eastAsia="en-US" w:bidi="ar-SA"/>
+        </w:rPr>
+        <w:t>Montseratt</w:t>
+      </w:r>
+      <w:r>
+        <w:rPr>
+          <w:rFonts w:hint="default" w:ascii="Times New Roman" w:hAnsi="Times New Roman" w:cs="Times New Roman" w:eastAsiaTheme="minorHAnsi"/>
+          <w:color w:val="auto"/>
+          <w:sz w:val="28"/>
+          <w:szCs w:val="22"/>
+          <w:lang w:val="en-US" w:eastAsia="en-US" w:bidi="ar-SA"/>
+        </w:rPr>
+        <w:t xml:space="preserve">. Шрифты подключались с помощью библиотеки Google Fonts. </w:t>
+      </w:r>
+      <w:r>
+        <w:rPr>
+          <w:rFonts w:hint="default" w:cs="Times New Roman"/>
+          <w:color w:val="auto"/>
+          <w:sz w:val="28"/>
+          <w:szCs w:val="22"/>
+          <w:lang w:val="ru-RU" w:eastAsia="en-US" w:bidi="ar-SA"/>
+        </w:rPr>
+        <w:t>Ш</w:t>
+      </w:r>
+      <w:r>
+        <w:rPr>
+          <w:rFonts w:hint="default" w:ascii="Times New Roman" w:hAnsi="Times New Roman" w:cs="Times New Roman" w:eastAsiaTheme="minorHAnsi"/>
+          <w:color w:val="auto"/>
+          <w:sz w:val="28"/>
+          <w:szCs w:val="22"/>
+          <w:lang w:val="en-US" w:eastAsia="en-US" w:bidi="ar-SA"/>
+        </w:rPr>
+        <w:t>рифт поддержива</w:t>
+      </w:r>
+      <w:r>
+        <w:rPr>
+          <w:rFonts w:hint="default" w:cs="Times New Roman"/>
+          <w:color w:val="auto"/>
+          <w:sz w:val="28"/>
+          <w:szCs w:val="22"/>
+          <w:lang w:val="ru-RU" w:eastAsia="en-US" w:bidi="ar-SA"/>
+        </w:rPr>
+        <w:t>ет</w:t>
+      </w:r>
+      <w:r>
+        <w:rPr>
+          <w:rFonts w:hint="default" w:ascii="Times New Roman" w:hAnsi="Times New Roman" w:cs="Times New Roman" w:eastAsiaTheme="minorHAnsi"/>
+          <w:color w:val="auto"/>
+          <w:sz w:val="28"/>
+          <w:szCs w:val="22"/>
+          <w:lang w:val="en-US" w:eastAsia="en-US" w:bidi="ar-SA"/>
+        </w:rPr>
+        <w:t xml:space="preserve"> кириллическое написание.</w:t>
+      </w:r>
+      <w:r>
+        <w:rPr>
+          <w:rFonts w:hint="default" w:cs="Times New Roman"/>
+          <w:color w:val="auto"/>
+          <w:sz w:val="28"/>
+          <w:szCs w:val="22"/>
+          <w:lang w:val="ru-RU" w:eastAsia="en-US" w:bidi="ar-SA"/>
+        </w:rPr>
+        <w:t xml:space="preserve"> Шрифт используется для всего текста</w:t>
+      </w:r>
+    </w:p>
+    <w:p>
+      <w:pPr>
+        <w:pStyle w:val="2"/>
+        <w:spacing w:before="0"/>
+        <w:rPr>
+          <w:rFonts w:hint="default" w:ascii="Times New Roman" w:hAnsi="Times New Roman" w:cs="Times New Roman" w:eastAsiaTheme="minorEastAsia"/>
+          <w:b/>
+          <w:color w:val="auto"/>
+          <w:spacing w:val="15"/>
+          <w:sz w:val="28"/>
+          <w:szCs w:val="22"/>
+          <w:lang w:val="ru-RU" w:eastAsia="en-US" w:bidi="ar-SA"/>
+        </w:rPr>
+      </w:pPr>
+      <w:r>
+        <w:rPr>
+          <w:rFonts w:hint="default" w:ascii="Times New Roman" w:hAnsi="Times New Roman" w:cs="Times New Roman" w:eastAsiaTheme="minorEastAsia"/>
+          <w:b/>
+          <w:color w:val="auto"/>
+          <w:spacing w:val="15"/>
+          <w:sz w:val="28"/>
+          <w:szCs w:val="22"/>
+          <w:lang w:val="ru-RU" w:eastAsia="en-US" w:bidi="ar-SA"/>
+        </w:rPr>
+        <w:t>2.4 Разработка логотипа.</w:t>
+      </w:r>
+    </w:p>
+    <w:p>
+      <w:pPr>
+        <w:rPr>
+          <w:rFonts w:hint="default"/>
+          <w:lang w:val="ru-RU" w:eastAsia="en-US"/>
+        </w:rPr>
+      </w:pPr>
+    </w:p>
+    <w:p>
+      <w:pPr>
+        <w:ind w:firstLine="708" w:firstLineChars="0"/>
+        <w:jc w:val="both"/>
+        <w:rPr>
+          <w:rFonts w:ascii="Times New Roman" w:hAnsi="Times New Roman" w:cs="Times New Roman"/>
+          <w:color w:val="111111"/>
+          <w:sz w:val="28"/>
+          <w:szCs w:val="28"/>
+          <w:shd w:val="clear" w:color="auto" w:fill="FFFFFF"/>
+        </w:rPr>
+      </w:pPr>
+      <w:r>
+        <w:rPr>
+          <w:rFonts w:ascii="Times New Roman" w:hAnsi="Times New Roman" w:cs="Times New Roman"/>
+          <w:sz w:val="28"/>
+          <w:szCs w:val="28"/>
+        </w:rPr>
+        <w:t xml:space="preserve">Разработка логотипа осуществлялась в графическом редакторе </w:t>
+      </w:r>
+      <w:r>
+        <w:rPr>
+          <w:rFonts w:ascii="Times New Roman" w:hAnsi="Times New Roman" w:cs="Times New Roman"/>
+          <w:sz w:val="28"/>
+          <w:szCs w:val="28"/>
+          <w:lang w:val="en-US"/>
+        </w:rPr>
+        <w:t>Figma</w:t>
+      </w:r>
+      <w:r>
+        <w:rPr>
+          <w:rFonts w:ascii="Times New Roman" w:hAnsi="Times New Roman" w:cs="Times New Roman"/>
+          <w:sz w:val="28"/>
+          <w:szCs w:val="28"/>
+        </w:rPr>
+        <w:t xml:space="preserve">. Дизайн довольно минималистичен; было принято решение не загромождать его множеством декоративных элементов. Логотип представляет из себя название </w:t>
+      </w:r>
+      <w:r>
+        <w:rPr>
+          <w:rFonts w:cs="Times New Roman"/>
+          <w:sz w:val="28"/>
+          <w:szCs w:val="28"/>
           <w:lang w:val="ru-RU"/>
         </w:rPr>
-        <w:tab/>
-        <w:t xml:space="preserve">Адаптивная вёрстка с использованием блочного подхода и </w:t>
-      </w:r>
-      <w:r>
+        <w:t>гостиницы</w:t>
+      </w:r>
+      <w:r>
+        <w:rPr>
+          <w:rFonts w:ascii="Times New Roman" w:hAnsi="Times New Roman" w:cs="Times New Roman"/>
+          <w:sz w:val="28"/>
+          <w:szCs w:val="28"/>
+        </w:rPr>
+        <w:t xml:space="preserve"> (</w:t>
+      </w:r>
+      <w:r>
+        <w:rPr>
+          <w:rFonts w:hint="default" w:cs="Times New Roman"/>
+          <w:sz w:val="28"/>
+          <w:szCs w:val="28"/>
+          <w:lang w:val="en-US"/>
+        </w:rPr>
+        <w:t>HOTEL</w:t>
+      </w:r>
+      <w:r>
+        <w:rPr>
+          <w:rFonts w:ascii="Times New Roman" w:hAnsi="Times New Roman" w:cs="Times New Roman"/>
+          <w:sz w:val="28"/>
+          <w:szCs w:val="28"/>
+        </w:rPr>
+        <w:t>)</w:t>
+      </w:r>
+      <w:r>
+        <w:rPr>
+          <w:rFonts w:ascii="Times New Roman" w:hAnsi="Times New Roman" w:cs="Times New Roman"/>
+          <w:color w:val="111111"/>
+          <w:sz w:val="28"/>
+          <w:szCs w:val="28"/>
+          <w:shd w:val="clear" w:color="auto" w:fill="FFFFFF"/>
+        </w:rPr>
+        <w:t>. Надпис</w:t>
+      </w:r>
+      <w:r>
+        <w:rPr>
+          <w:rFonts w:hint="default" w:cs="Times New Roman"/>
+          <w:color w:val="111111"/>
+          <w:sz w:val="28"/>
+          <w:szCs w:val="28"/>
+          <w:shd w:val="clear" w:color="auto" w:fill="FFFFFF"/>
+          <w:lang w:val="ru-RU"/>
+        </w:rPr>
+        <w:t>ь</w:t>
+      </w:r>
+      <w:r>
+        <w:rPr>
+          <w:rFonts w:ascii="Times New Roman" w:hAnsi="Times New Roman" w:cs="Times New Roman"/>
+          <w:color w:val="111111"/>
+          <w:sz w:val="28"/>
+          <w:szCs w:val="28"/>
+          <w:shd w:val="clear" w:color="auto" w:fill="FFFFFF"/>
+        </w:rPr>
+        <w:t xml:space="preserve"> «</w:t>
+      </w:r>
+      <w:r>
+        <w:rPr>
+          <w:rFonts w:hint="default" w:cs="Times New Roman"/>
+          <w:color w:val="111111"/>
+          <w:sz w:val="28"/>
+          <w:szCs w:val="28"/>
+          <w:shd w:val="clear" w:color="auto" w:fill="FFFFFF"/>
+          <w:lang w:val="en-US"/>
+        </w:rPr>
+        <w:t>HOTEL</w:t>
+      </w:r>
+      <w:r>
+        <w:rPr>
+          <w:rFonts w:ascii="Times New Roman" w:hAnsi="Times New Roman" w:cs="Times New Roman"/>
+          <w:color w:val="111111"/>
+          <w:sz w:val="28"/>
+          <w:szCs w:val="28"/>
+          <w:shd w:val="clear" w:color="auto" w:fill="FFFFFF"/>
+        </w:rPr>
+        <w:t>» сначала был</w:t>
+      </w:r>
+      <w:r>
+        <w:rPr>
+          <w:rFonts w:cs="Times New Roman"/>
+          <w:color w:val="111111"/>
+          <w:sz w:val="28"/>
+          <w:szCs w:val="28"/>
+          <w:shd w:val="clear" w:color="auto" w:fill="FFFFFF"/>
+          <w:lang w:val="ru-RU"/>
+        </w:rPr>
+        <w:t>а</w:t>
+      </w:r>
+      <w:r>
+        <w:rPr>
+          <w:rFonts w:ascii="Times New Roman" w:hAnsi="Times New Roman" w:cs="Times New Roman"/>
+          <w:color w:val="111111"/>
+          <w:sz w:val="28"/>
+          <w:szCs w:val="28"/>
+          <w:shd w:val="clear" w:color="auto" w:fill="FFFFFF"/>
+        </w:rPr>
+        <w:t xml:space="preserve"> выполнен</w:t>
+      </w:r>
+      <w:r>
+        <w:rPr>
+          <w:rFonts w:cs="Times New Roman"/>
+          <w:color w:val="111111"/>
+          <w:sz w:val="28"/>
+          <w:szCs w:val="28"/>
+          <w:shd w:val="clear" w:color="auto" w:fill="FFFFFF"/>
+          <w:lang w:val="ru-RU"/>
+        </w:rPr>
+        <w:t>а</w:t>
+      </w:r>
+      <w:r>
+        <w:rPr>
+          <w:rFonts w:ascii="Times New Roman" w:hAnsi="Times New Roman" w:cs="Times New Roman"/>
+          <w:color w:val="111111"/>
+          <w:sz w:val="28"/>
+          <w:szCs w:val="28"/>
+          <w:shd w:val="clear" w:color="auto" w:fill="FFFFFF"/>
+        </w:rPr>
+        <w:t xml:space="preserve"> в текстовом формате. Для этого использовался шрифт </w:t>
+      </w:r>
+      <w:r>
+        <w:rPr>
+          <w:rFonts w:hint="default" w:cs="Times New Roman"/>
+          <w:color w:val="auto"/>
+          <w:sz w:val="28"/>
+          <w:szCs w:val="22"/>
+          <w:lang w:val="en-US" w:eastAsia="en-US" w:bidi="ar-SA"/>
+        </w:rPr>
+        <w:t>Montseratt</w:t>
+      </w:r>
+      <w:r>
+        <w:rPr>
+          <w:rFonts w:ascii="Times New Roman" w:hAnsi="Times New Roman" w:cs="Times New Roman"/>
+          <w:color w:val="111111"/>
+          <w:sz w:val="28"/>
+          <w:szCs w:val="28"/>
+          <w:shd w:val="clear" w:color="auto" w:fill="FFFFFF"/>
+        </w:rPr>
+        <w:t>. Далее надпис</w:t>
+      </w:r>
+      <w:r>
+        <w:rPr>
+          <w:rFonts w:cs="Times New Roman"/>
+          <w:color w:val="111111"/>
+          <w:sz w:val="28"/>
+          <w:szCs w:val="28"/>
+          <w:shd w:val="clear" w:color="auto" w:fill="FFFFFF"/>
+          <w:lang w:val="ru-RU"/>
+        </w:rPr>
+        <w:t>ь</w:t>
+      </w:r>
+      <w:r>
+        <w:rPr>
+          <w:rFonts w:ascii="Times New Roman" w:hAnsi="Times New Roman" w:cs="Times New Roman"/>
+          <w:color w:val="111111"/>
+          <w:sz w:val="28"/>
+          <w:szCs w:val="28"/>
+          <w:shd w:val="clear" w:color="auto" w:fill="FFFFFF"/>
+        </w:rPr>
+        <w:t xml:space="preserve"> был</w:t>
+      </w:r>
+      <w:r>
+        <w:rPr>
+          <w:rFonts w:cs="Times New Roman"/>
+          <w:color w:val="111111"/>
+          <w:sz w:val="28"/>
+          <w:szCs w:val="28"/>
+          <w:shd w:val="clear" w:color="auto" w:fill="FFFFFF"/>
+          <w:lang w:val="ru-RU"/>
+        </w:rPr>
+        <w:t>а</w:t>
+      </w:r>
+      <w:r>
+        <w:rPr>
+          <w:rFonts w:ascii="Times New Roman" w:hAnsi="Times New Roman" w:cs="Times New Roman"/>
+          <w:color w:val="111111"/>
+          <w:sz w:val="28"/>
+          <w:szCs w:val="28"/>
+          <w:shd w:val="clear" w:color="auto" w:fill="FFFFFF"/>
+        </w:rPr>
+        <w:t xml:space="preserve"> сгруппирован</w:t>
+      </w:r>
+      <w:r>
+        <w:rPr>
+          <w:rFonts w:cs="Times New Roman"/>
+          <w:color w:val="111111"/>
+          <w:sz w:val="28"/>
+          <w:szCs w:val="28"/>
+          <w:shd w:val="clear" w:color="auto" w:fill="FFFFFF"/>
+          <w:lang w:val="ru-RU"/>
+        </w:rPr>
+        <w:t>а</w:t>
+      </w:r>
+      <w:r>
+        <w:rPr>
+          <w:rFonts w:ascii="Times New Roman" w:hAnsi="Times New Roman" w:cs="Times New Roman"/>
+          <w:color w:val="111111"/>
+          <w:sz w:val="28"/>
+          <w:szCs w:val="28"/>
+          <w:shd w:val="clear" w:color="auto" w:fill="FFFFFF"/>
+        </w:rPr>
+        <w:t xml:space="preserve"> и переведен</w:t>
+      </w:r>
+      <w:r>
+        <w:rPr>
+          <w:rFonts w:cs="Times New Roman"/>
+          <w:color w:val="111111"/>
+          <w:sz w:val="28"/>
+          <w:szCs w:val="28"/>
+          <w:shd w:val="clear" w:color="auto" w:fill="FFFFFF"/>
+          <w:lang w:val="ru-RU"/>
+        </w:rPr>
+        <w:t>а</w:t>
+      </w:r>
+      <w:r>
+        <w:rPr>
+          <w:rFonts w:ascii="Times New Roman" w:hAnsi="Times New Roman" w:cs="Times New Roman"/>
+          <w:color w:val="111111"/>
+          <w:sz w:val="28"/>
+          <w:szCs w:val="28"/>
+          <w:shd w:val="clear" w:color="auto" w:fill="FFFFFF"/>
+        </w:rPr>
+        <w:t xml:space="preserve"> в </w:t>
+      </w:r>
+      <w:r>
+        <w:rPr>
+          <w:rFonts w:ascii="Times New Roman" w:hAnsi="Times New Roman" w:cs="Times New Roman"/>
+          <w:color w:val="111111"/>
+          <w:sz w:val="28"/>
+          <w:szCs w:val="28"/>
+          <w:shd w:val="clear" w:color="auto" w:fill="FFFFFF"/>
+          <w:lang w:val="en-US"/>
+        </w:rPr>
+        <w:t>SVG</w:t>
+      </w:r>
+      <w:r>
+        <w:rPr>
+          <w:rFonts w:ascii="Times New Roman" w:hAnsi="Times New Roman" w:cs="Times New Roman"/>
+          <w:color w:val="111111"/>
+          <w:sz w:val="28"/>
+          <w:szCs w:val="28"/>
+          <w:shd w:val="clear" w:color="auto" w:fill="FFFFFF"/>
+        </w:rPr>
+        <w:t xml:space="preserve"> формат.</w:t>
+      </w:r>
+      <w:r>
+        <w:rPr>
+          <w:rFonts w:hint="default" w:cs="Times New Roman"/>
+          <w:color w:val="111111"/>
+          <w:sz w:val="28"/>
+          <w:szCs w:val="28"/>
+          <w:shd w:val="clear" w:color="auto" w:fill="FFFFFF"/>
+          <w:lang w:val="ru-RU"/>
+        </w:rPr>
+        <w:t xml:space="preserve"> </w:t>
+      </w:r>
+      <w:r>
+        <w:rPr>
+          <w:rFonts w:ascii="Times New Roman" w:hAnsi="Times New Roman" w:cs="Times New Roman"/>
+          <w:color w:val="111111"/>
+          <w:sz w:val="28"/>
+          <w:szCs w:val="28"/>
+          <w:shd w:val="clear" w:color="auto" w:fill="FFFFFF"/>
+        </w:rPr>
+        <w:t>Дизайн логотипа представлен на рисунке 2.2.</w:t>
+      </w:r>
+    </w:p>
+    <w:p>
+      <w:pPr>
+        <w:pStyle w:val="2"/>
+        <w:spacing w:before="0"/>
+        <w:rPr>
+          <w:rFonts w:hint="default" w:ascii="Times New Roman" w:hAnsi="Times New Roman" w:cs="Times New Roman" w:eastAsiaTheme="minorEastAsia"/>
+          <w:b/>
+          <w:color w:val="auto"/>
+          <w:spacing w:val="15"/>
+          <w:sz w:val="28"/>
+          <w:szCs w:val="22"/>
+          <w:lang w:val="ru-RU" w:eastAsia="en-US" w:bidi="ar-SA"/>
+        </w:rPr>
+      </w:pPr>
+      <w:r>
+        <w:rPr>
+          <w:rFonts w:hint="default" w:ascii="Times New Roman" w:hAnsi="Times New Roman" w:cs="Times New Roman" w:eastAsiaTheme="minorEastAsia"/>
+          <w:b/>
+          <w:color w:val="auto"/>
+          <w:spacing w:val="15"/>
+          <w:sz w:val="28"/>
+          <w:szCs w:val="22"/>
+          <w:lang w:val="ru-RU" w:eastAsia="en-US" w:bidi="ar-SA"/>
+        </w:rPr>
+        <w:t>2.5 Разработка пользовательских элементов.</w:t>
+      </w:r>
+    </w:p>
+    <w:p>
+      <w:pPr>
+        <w:ind w:firstLine="708" w:firstLineChars="0"/>
+        <w:jc w:val="both"/>
+        <w:rPr>
+          <w:rFonts w:hint="default" w:cs="Times New Roman"/>
+          <w:color w:val="auto"/>
+          <w:sz w:val="28"/>
+          <w:szCs w:val="22"/>
+          <w:lang w:val="ru-RU" w:eastAsia="en-US" w:bidi="ar-SA"/>
+        </w:rPr>
+      </w:pPr>
+    </w:p>
+    <w:p>
+      <w:pPr>
+        <w:pStyle w:val="2"/>
+        <w:spacing w:before="0"/>
+        <w:rPr>
+          <w:rFonts w:hint="default" w:ascii="Times New Roman" w:hAnsi="Times New Roman" w:cs="Times New Roman" w:eastAsiaTheme="minorEastAsia"/>
+          <w:b/>
+          <w:color w:val="auto"/>
+          <w:spacing w:val="15"/>
+          <w:sz w:val="28"/>
+          <w:szCs w:val="22"/>
+          <w:lang w:val="ru-RU" w:eastAsia="en-US" w:bidi="ar-SA"/>
+        </w:rPr>
+      </w:pPr>
+      <w:r>
+        <w:rPr>
+          <w:rFonts w:hint="default" w:ascii="Times New Roman" w:hAnsi="Times New Roman" w:cs="Times New Roman" w:eastAsiaTheme="minorEastAsia"/>
+          <w:b/>
+          <w:color w:val="auto"/>
+          <w:spacing w:val="15"/>
+          <w:sz w:val="28"/>
+          <w:szCs w:val="22"/>
+          <w:lang w:val="ru-RU" w:eastAsia="en-US" w:bidi="ar-SA"/>
+        </w:rPr>
+        <w:t>2.6 Разработка спецэффектов.</w:t>
+      </w:r>
+    </w:p>
+    <w:p>
+      <w:pPr>
         <w:rPr>
           <w:rFonts w:hint="default"/>
-          <w:sz w:val="28"/>
-          <w:lang w:val="en-US"/>
-        </w:rPr>
-        <w:t xml:space="preserve">flex </w:t>
-      </w:r>
-      <w:r>
-        <w:rPr>
-          <w:rFonts w:hint="default"/>
-          <w:sz w:val="28"/>
-          <w:lang w:val="ru-RU"/>
-        </w:rPr>
-        <w:t>элементов, также для обозначения основных элементов сайта используются семантические теги.</w:t>
-      </w:r>
+          <w:lang w:val="ru-RU" w:eastAsia="en-US"/>
+        </w:rPr>
+      </w:pPr>
       <w:bookmarkStart w:id="20" w:name="_GoBack"/>
       <w:bookmarkEnd w:id="20"/>
+    </w:p>
+    <w:p>
+      <w:pPr>
+        <w:pStyle w:val="2"/>
+        <w:spacing w:before="0"/>
+        <w:rPr>
+          <w:rFonts w:hint="default" w:ascii="Times New Roman" w:hAnsi="Times New Roman" w:cs="Times New Roman" w:eastAsiaTheme="minorEastAsia"/>
+          <w:b/>
+          <w:color w:val="auto"/>
+          <w:spacing w:val="15"/>
+          <w:sz w:val="28"/>
+          <w:szCs w:val="22"/>
+          <w:lang w:val="ru-RU" w:eastAsia="en-US" w:bidi="ar-SA"/>
+        </w:rPr>
+      </w:pPr>
+      <w:r>
+        <w:rPr>
+          <w:rFonts w:hint="default" w:ascii="Times New Roman" w:hAnsi="Times New Roman" w:cs="Times New Roman" w:eastAsiaTheme="minorEastAsia"/>
+          <w:b/>
+          <w:color w:val="auto"/>
+          <w:spacing w:val="15"/>
+          <w:sz w:val="28"/>
+          <w:szCs w:val="22"/>
+          <w:lang w:val="ru-RU" w:eastAsia="en-US" w:bidi="ar-SA"/>
+        </w:rPr>
+        <w:t>2.7 Вывод.</w:t>
+      </w:r>
+    </w:p>
+    <w:p>
+      <w:pPr>
+        <w:jc w:val="both"/>
+        <w:rPr>
+          <w:rFonts w:hint="default" w:ascii="Times New Roman" w:hAnsi="Times New Roman" w:cs="Times New Roman" w:eastAsiaTheme="minorHAnsi"/>
+          <w:color w:val="auto"/>
+          <w:sz w:val="28"/>
+          <w:szCs w:val="22"/>
+          <w:lang w:val="ru-RU" w:eastAsia="en-US" w:bidi="ar-SA"/>
+        </w:rPr>
+      </w:pPr>
+    </w:p>
+    <w:p>
+      <w:pPr>
+        <w:jc w:val="both"/>
+        <w:rPr>
+          <w:rFonts w:hint="default" w:cs="Times New Roman"/>
+          <w:sz w:val="28"/>
+          <w:lang w:val="ru-RU" w:eastAsia="en-US"/>
+        </w:rPr>
+      </w:pPr>
     </w:p>
     <w:sectPr>
       <w:pgSz w:w="11906" w:h="16838"/>
@@ -5953,7 +7200,7 @@
     <w:lsdException w:uiPriority="99" w:name="HTML Sample"/>
     <w:lsdException w:uiPriority="99" w:name="HTML Typewriter"/>
     <w:lsdException w:uiPriority="99" w:name="HTML Variable"/>
-    <w:lsdException w:uiPriority="99" w:name="Normal Table"/>
+    <w:lsdException w:qFormat="1" w:uiPriority="99" w:name="Normal Table"/>
     <w:lsdException w:uiPriority="99" w:name="annotation subject"/>
     <w:lsdException w:uiPriority="99" w:name="Table Simple 1"/>
     <w:lsdException w:uiPriority="99" w:name="Table Simple 2"/>
@@ -6166,6 +7413,7 @@
     <w:name w:val="Normal Table"/>
     <w:semiHidden/>
     <w:unhideWhenUsed/>
+    <w:qFormat/>
     <w:uiPriority w:val="99"/>
     <w:tblPr>
       <w:tblCellMar>
